--- a/ov/014_Meervoudig_bronhouderschap.docx
+++ b/ov/014_Meervoudig_bronhouderschap.docx
@@ -41,21 +41,11 @@
       <w:r>
         <w:t xml:space="preserve">het instrument </w:t>
       </w:r>
-      <w:r>
-        <w:fldChar w:fldCharType="begin"/>
-      </w:r>
-      <w:r>
-        <w:instrText xml:space="preserve"> DOCVARIABLE ID01 </w:instrText>
-      </w:r>
-      <w:r>
-        <w:fldChar w:fldCharType="separate"/>
-      </w:r>
-      <w:r>
-        <w:t>omgevingsverordening</w:t>
-      </w:r>
-      <w:r>
-        <w:fldChar w:fldCharType="end"/>
-      </w:r>
+      <w:fldSimple w:instr=" DOCVARIABLE ID01 ">
+        <w:r>
+          <w:t>omgevingsverordening</w:t>
+        </w:r>
+      </w:fldSimple>
       <w:r>
         <w:t xml:space="preserve"> en heeft als doel de functionele elementen in het toepassingsprofiel te kunnen identificeren.</w:t>
       </w:r>

--- a/ov/014_Meervoudig_bronhouderschap.docx
+++ b/ov/014_Meervoudig_bronhouderschap.docx
@@ -41,11 +41,21 @@
       <w:r>
         <w:t xml:space="preserve">het instrument </w:t>
       </w:r>
-      <w:fldSimple w:instr=" DOCVARIABLE ID01 ">
-        <w:r>
-          <w:t>omgevingsverordening</w:t>
-        </w:r>
-      </w:fldSimple>
+      <w:r>
+        <w:fldChar w:fldCharType="begin"/>
+      </w:r>
+      <w:r>
+        <w:instrText xml:space="preserve"> DOCVARIABLE ID01 </w:instrText>
+      </w:r>
+      <w:r>
+        <w:fldChar w:fldCharType="separate"/>
+      </w:r>
+      <w:r>
+        <w:t>omgevingsverordening</w:t>
+      </w:r>
+      <w:r>
+        <w:fldChar w:fldCharType="end"/>
+      </w:r>
       <w:r>
         <w:t xml:space="preserve"> en heeft als doel de functionele elementen in het toepassingsprofiel te kunnen identificeren.</w:t>
       </w:r>
@@ -22080,6 +22090,43 @@
 </file>
 
 <file path=customXml/item1.xml><?xml version="1.0" encoding="utf-8"?>
+<b:Sources xmlns:b="http://schemas.openxmlformats.org/officeDocument/2006/bibliography" xmlns="http://schemas.openxmlformats.org/officeDocument/2006/bibliography" SelectedStyle="/APASixthEditionOfficeOnline.xsl" StyleName="APA"/>
+</file>
+
+<file path=customXml/item2.xml><?xml version="1.0" encoding="utf-8"?>
+<?mso-contentType ?>
+<FormTemplates xmlns="http://schemas.microsoft.com/sharepoint/v3/contenttype/forms">
+  <Display>DocumentLibraryForm</Display>
+  <Edit>DocumentLibraryForm</Edit>
+  <New>DocumentLibraryForm</New>
+</FormTemplates>
+</file>
+
+<file path=customXml/item3.xml><?xml version="1.0" encoding="utf-8"?>
+<p:properties xmlns:p="http://schemas.microsoft.com/office/2006/metadata/properties" xmlns:xsi="http://www.w3.org/2001/XMLSchema-instance" xmlns:pc="http://schemas.microsoft.com/office/infopath/2007/PartnerControls">
+  <documentManagement>
+    <SharedWithUsers xmlns="3dfebdfe-2b22-40ba-8672-9fbc9b4066c4">
+      <UserInfo>
+        <DisplayName>Gerard Wolbers</DisplayName>
+        <AccountId>37</AccountId>
+        <AccountType/>
+      </UserInfo>
+      <UserInfo>
+        <DisplayName>Erik Lubberink</DisplayName>
+        <AccountId>52</AccountId>
+        <AccountType/>
+      </UserInfo>
+      <UserInfo>
+        <DisplayName>Tjeerd Wits</DisplayName>
+        <AccountId>300</AccountId>
+        <AccountType/>
+      </UserInfo>
+    </SharedWithUsers>
+  </documentManagement>
+</p:properties>
+</file>
+
+<file path=customXml/item4.xml><?xml version="1.0" encoding="utf-8"?>
 <ct:contentTypeSchema xmlns:ct="http://schemas.microsoft.com/office/2006/metadata/contentType" xmlns:ma="http://schemas.microsoft.com/office/2006/metadata/properties/metaAttributes" ct:_="" ma:_="" ma:contentTypeName="Document" ma:contentTypeID="0x0101003ADD3040E3157B4E913BCA65F34844D7" ma:contentTypeVersion="10" ma:contentTypeDescription="Een nieuw document maken." ma:contentTypeScope="" ma:versionID="c1765059aa1475931adc12138fdcfd8c">
   <xsd:schema xmlns:xsd="http://www.w3.org/2001/XMLSchema" xmlns:xs="http://www.w3.org/2001/XMLSchema" xmlns:p="http://schemas.microsoft.com/office/2006/metadata/properties" xmlns:ns2="aafb19fa-82be-411d-a6df-c75e9235a4ea" xmlns:ns3="3dfebdfe-2b22-40ba-8672-9fbc9b4066c4" targetNamespace="http://schemas.microsoft.com/office/2006/metadata/properties" ma:root="true" ma:fieldsID="42d79c55539af1f9f274032ce6041302" ns2:_="" ns3:_="">
     <xsd:import namespace="aafb19fa-82be-411d-a6df-c75e9235a4ea"/>
@@ -22282,44 +22329,33 @@
 </ct:contentTypeSchema>
 </file>
 
-<file path=customXml/item2.xml><?xml version="1.0" encoding="utf-8"?>
-<b:Sources xmlns:b="http://schemas.openxmlformats.org/officeDocument/2006/bibliography" xmlns="http://schemas.openxmlformats.org/officeDocument/2006/bibliography" SelectedStyle="/APASixthEditionOfficeOnline.xsl" StyleName="APA"/>
+<file path=customXml/itemProps1.xml><?xml version="1.0" encoding="utf-8"?>
+<ds:datastoreItem xmlns:ds="http://schemas.openxmlformats.org/officeDocument/2006/customXml" ds:itemID="{CFB6FBF4-6167-4F43-9B13-ED0D68E1CC4B}">
+  <ds:schemaRefs>
+    <ds:schemaRef ds:uri="http://schemas.openxmlformats.org/officeDocument/2006/bibliography"/>
+  </ds:schemaRefs>
+</ds:datastoreItem>
 </file>
 
-<file path=customXml/item3.xml><?xml version="1.0" encoding="utf-8"?>
-<p:properties xmlns:p="http://schemas.microsoft.com/office/2006/metadata/properties" xmlns:xsi="http://www.w3.org/2001/XMLSchema-instance" xmlns:pc="http://schemas.microsoft.com/office/infopath/2007/PartnerControls">
-  <documentManagement>
-    <SharedWithUsers xmlns="3dfebdfe-2b22-40ba-8672-9fbc9b4066c4">
-      <UserInfo>
-        <DisplayName>Gerard Wolbers</DisplayName>
-        <AccountId>37</AccountId>
-        <AccountType/>
-      </UserInfo>
-      <UserInfo>
-        <DisplayName>Erik Lubberink</DisplayName>
-        <AccountId>52</AccountId>
-        <AccountType/>
-      </UserInfo>
-      <UserInfo>
-        <DisplayName>Tjeerd Wits</DisplayName>
-        <AccountId>300</AccountId>
-        <AccountType/>
-      </UserInfo>
-    </SharedWithUsers>
-  </documentManagement>
-</p:properties>
+<file path=customXml/itemProps2.xml><?xml version="1.0" encoding="utf-8"?>
+<ds:datastoreItem xmlns:ds="http://schemas.openxmlformats.org/officeDocument/2006/customXml" ds:itemID="{DC449722-D7BA-4619-AAFF-E6701700FEB1}">
+  <ds:schemaRefs>
+    <ds:schemaRef ds:uri="http://schemas.microsoft.com/sharepoint/v3/contenttype/forms"/>
+  </ds:schemaRefs>
+</ds:datastoreItem>
 </file>
 
-<file path=customXml/item4.xml><?xml version="1.0" encoding="utf-8"?>
-<?mso-contentType ?>
-<FormTemplates xmlns="http://schemas.microsoft.com/sharepoint/v3/contenttype/forms">
-  <Display>DocumentLibraryForm</Display>
-  <Edit>DocumentLibraryForm</Edit>
-  <New>DocumentLibraryForm</New>
-</FormTemplates>
+<file path=customXml/itemProps3.xml><?xml version="1.0" encoding="utf-8"?>
+<ds:datastoreItem xmlns:ds="http://schemas.openxmlformats.org/officeDocument/2006/customXml" ds:itemID="{2C6812DD-A0C9-4519-A80C-4AFA48C7A66F}">
+  <ds:schemaRefs>
+    <ds:schemaRef ds:uri="http://schemas.microsoft.com/office/2006/metadata/properties"/>
+    <ds:schemaRef ds:uri="http://schemas.microsoft.com/office/infopath/2007/PartnerControls"/>
+    <ds:schemaRef ds:uri="3dfebdfe-2b22-40ba-8672-9fbc9b4066c4"/>
+  </ds:schemaRefs>
+</ds:datastoreItem>
 </file>
 
-<file path=customXml/itemProps1.xml><?xml version="1.0" encoding="utf-8"?>
+<file path=customXml/itemProps4.xml><?xml version="1.0" encoding="utf-8"?>
 <ds:datastoreItem xmlns:ds="http://schemas.openxmlformats.org/officeDocument/2006/customXml" ds:itemID="{110418FE-7C73-4AF6-8ED6-2C6C5D7ED09E}">
   <ds:schemaRefs>
     <ds:schemaRef ds:uri="http://schemas.microsoft.com/office/2006/metadata/contentType"/>
@@ -22336,30 +22372,4 @@
     <ds:schemaRef ds:uri="http://schemas.microsoft.com/internal/obd"/>
   </ds:schemaRefs>
 </ds:datastoreItem>
-</file>
-
-<file path=customXml/itemProps2.xml><?xml version="1.0" encoding="utf-8"?>
-<ds:datastoreItem xmlns:ds="http://schemas.openxmlformats.org/officeDocument/2006/customXml" ds:itemID="{CFB6FBF4-6167-4F43-9B13-ED0D68E1CC4B}">
-  <ds:schemaRefs>
-    <ds:schemaRef ds:uri="http://schemas.openxmlformats.org/officeDocument/2006/bibliography"/>
-  </ds:schemaRefs>
-</ds:datastoreItem>
-</file>
-
-<file path=customXml/itemProps3.xml><?xml version="1.0" encoding="utf-8"?>
-<ds:datastoreItem xmlns:ds="http://schemas.openxmlformats.org/officeDocument/2006/customXml" ds:itemID="{2C6812DD-A0C9-4519-A80C-4AFA48C7A66F}">
-  <ds:schemaRefs>
-    <ds:schemaRef ds:uri="http://schemas.microsoft.com/office/2006/metadata/properties"/>
-    <ds:schemaRef ds:uri="http://schemas.microsoft.com/office/infopath/2007/PartnerControls"/>
-    <ds:schemaRef ds:uri="3dfebdfe-2b22-40ba-8672-9fbc9b4066c4"/>
-  </ds:schemaRefs>
-</ds:datastoreItem>
-</file>
-
-<file path=customXml/itemProps4.xml><?xml version="1.0" encoding="utf-8"?>
-<ds:datastoreItem xmlns:ds="http://schemas.openxmlformats.org/officeDocument/2006/customXml" ds:itemID="{DC449722-D7BA-4619-AAFF-E6701700FEB1}">
-  <ds:schemaRefs>
-    <ds:schemaRef ds:uri="http://schemas.microsoft.com/sharepoint/v3/contenttype/forms"/>
-  </ds:schemaRefs>
-</ds:datastoreItem>
 </file>
--- a/ov/014_Meervoudig_bronhouderschap.docx
+++ b/ov/014_Meervoudig_bronhouderschap.docx
@@ -4,21 +4,34 @@
   <w:body>
     <w:p>
       <w:pPr>
-        <w:pStyle w:val="Kop2"/>
-      </w:pPr>
-      <w:bookmarkStart w:id="12" w:name="_Ref_f94761f193e4e7d269b730c26cf03fe3_8"/>
+        <w:pStyle w:val="Kop5"/>
+      </w:pPr>
       <w:r>
-        <w:lastRenderedPageBreak/>
-        <w:t xml:space="preserve">Inhoudelijke aspecten van </w:t>
+        <w:t>Toelichting op de norm</w:t>
+      </w:r>
+    </w:p>
+    <w:p>
+      <w:pPr>
+        <w:pStyle w:val="Opsommingtekens1"/>
+      </w:pPr>
+      <w:r>
+        <w:rPr>
+          <w:i/>
+          <w:iCs/>
+        </w:rPr>
+        <w:t>type</w:t>
+      </w:r>
+      <w:r>
+        <w:t xml:space="preserve">: attribuut dat aangeeft van welk type deze specifieke Gebiedsaanwijzing is. In dit geval wordt uit de limitatieve waardelijst ‘TypeGebiedsaanwijzing’ altijd Recreatie gekozen. Zie voor verdere toelichting paragraaf </w:t>
       </w:r>
       <w:r>
         <w:fldChar w:fldCharType="begin"/>
       </w:r>
       <w:r>
-        <w:instrText xml:space="preserve"> </w:instrText>
+        <w:instrText xml:space="preserve"> REF _Ref_ff25d3dfb9e4002e4af85a0c9e430f35_116 </w:instrText>
       </w:r>
       <w:r>
-        <w:instrText>DOCVARIABLE ID01+</w:instrText>
+        <w:instrText>\n \h</w:instrText>
       </w:r>
       <w:r>
         <w:instrText xml:space="preserve"> </w:instrText>
@@ -27,347 +40,129 @@
         <w:fldChar w:fldCharType="separate"/>
       </w:r>
       <w:r>
-        <w:t>de omgevingsverordening</w:t>
-      </w:r>
-      <w:r>
-        <w:fldChar w:fldCharType="end"/>
-      </w:r>
-      <w:bookmarkEnd w:id="12"/>
-    </w:p>
-    <w:p>
-      <w:r>
-        <w:t xml:space="preserve">Dit hoofdstuk beschrijft </w:t>
-      </w:r>
-      <w:r>
-        <w:t xml:space="preserve">het instrument </w:t>
-      </w:r>
-      <w:r>
-        <w:fldChar w:fldCharType="begin"/>
-      </w:r>
-      <w:r>
-        <w:instrText xml:space="preserve"> DOCVARIABLE ID01 </w:instrText>
-      </w:r>
-      <w:r>
-        <w:fldChar w:fldCharType="separate"/>
-      </w:r>
-      <w:r>
-        <w:t>omgevingsverordening</w:t>
+        <w:t>6.4.9</w:t>
       </w:r>
       <w:r>
         <w:fldChar w:fldCharType="end"/>
       </w:r>
       <w:r>
-        <w:t xml:space="preserve"> en heeft als doel de functionele elementen in het toepassingsprofiel te kunnen identificeren.</w:t>
+        <w:t>.</w:t>
+      </w:r>
+    </w:p>
+    <w:p>
+      <w:pPr>
+        <w:pStyle w:val="Opsommingtekens1"/>
+      </w:pPr>
+      <w:r>
+        <w:rPr>
+          <w:i/>
+          <w:iCs/>
+        </w:rPr>
+        <w:t>naam</w:t>
+      </w:r>
+      <w:r>
+        <w:t>: door het bevoegd gezag zelf te kiezen, er is geen waardelijst voor de naam van specifieke vormen van de Gebiedsaanwijzing Recreatie. De naam mag ook dezelfde zijn als de naam van de recreatiegroep.</w:t>
+      </w:r>
+    </w:p>
+    <w:p>
+      <w:pPr>
+        <w:pStyle w:val="Opsommingtekens1"/>
+      </w:pPr>
+      <w:r>
+        <w:rPr>
+          <w:i/>
+          <w:iCs/>
+        </w:rPr>
+        <w:t>groep</w:t>
+      </w:r>
+      <w:r>
+        <w:t xml:space="preserve">: om een groot aantal verschillende specifieke vormen van de Gebiedsaanwijzing Recreatie op een kaart te kunnen weergeven op een manier die voor het menselijk oog voldoende onderscheidend is, worden ze gebundeld in groepen. De groep vormt het kenmerk waarop de symbolisatie (kleur, arcering, lijnstijl) van de </w:t>
+      </w:r>
+      <w:r>
+        <w:t>standaardweergave</w:t>
+      </w:r>
+      <w:r>
+        <w:t xml:space="preserve"> wordt georganiseerd. De groepen die gebruikt kunnen worden zijn opgenomen in de limitatieve waardelijst ‘Recreatiegroep’.</w:t>
+      </w:r>
+    </w:p>
+    <w:p>
+      <w:pPr>
+        <w:pStyle w:val="Opsommingtekens1"/>
+      </w:pPr>
+      <w:r>
+        <w:rPr>
+          <w:i/>
+          <w:iCs/>
+        </w:rPr>
+        <w:t>specifiekeSymbolisatie</w:t>
+      </w:r>
+      <w:r>
+        <w:t>:</w:t>
+      </w:r>
+      <w:r>
+        <w:t xml:space="preserve"> </w:t>
+      </w:r>
+      <w:r>
+        <w:t>het attribuut waarmee wordt aangegeven dat een specifieke vorm van dit type Gebiedsaanwijzing moet worden weergegeven met een specifieke, door het bevoegd gezag gekozen symbolisatie in plaats van met de symbolisatie die hoort bij de standaardweergave. Voor de specifieke symbolisatie kiest het bevoegd gezag uit de symbolisatiebibliotheek de symboolcode die hoort bij de symbolisatie die overeenkomt met de wijze waarop het bevoegd gezag de omgevingswaarde wil weergeven.</w:t>
+      </w:r>
+      <w:r>
+        <w:t xml:space="preserve"> </w:t>
+      </w:r>
+      <w:r>
+        <w:t xml:space="preserve">Wanneer het attribuut </w:t>
+      </w:r>
+      <w:r>
+        <w:rPr>
+          <w:i/>
+          <w:iCs/>
+        </w:rPr>
+        <w:t>specifiekeSymbolisatie</w:t>
+      </w:r>
+      <w:r>
+        <w:t xml:space="preserve"> is toegevoegd, is dat het attribuut dat voor de weergave zorgt. Het gaat dan dus boven de weergave-werking van het attribuut </w:t>
+      </w:r>
+      <w:r>
+        <w:rPr>
+          <w:i/>
+          <w:iCs/>
+        </w:rPr>
+        <w:t>groep</w:t>
+      </w:r>
+      <w:r>
+        <w:t>.</w:t>
+      </w:r>
+    </w:p>
+    <w:p>
+      <w:pPr>
+        <w:pStyle w:val="Opsommingtekens1"/>
+      </w:pPr>
+      <w:r>
+        <w:rPr>
+          <w:i/>
+          <w:iCs/>
+        </w:rPr>
+        <w:t>locatieaanduiding</w:t>
+      </w:r>
+      <w:r>
+        <w:t>: het attribuut dat de verwijzing bevat naar de identificatie van de specifieke Locatie die bij deze specifieke vorm van de Gebiedsaanwijzing Recreatie hoort én aangeeft wat de betekenis van Locatie is voor het object waar het bij hoort; in dit geval voor Recreatie. Dit attribuut legt dus vast dat deze Locatie de locatie is waar deze specifieke vorm van de Gebiedsaanwijzing Recreatie van toepassing is.</w:t>
       </w:r>
     </w:p>
     <w:p/>
     <w:p>
       <w:r>
-        <w:t xml:space="preserve">Paragraaf </w:t>
+        <w:t xml:space="preserve">De eerste keer dat een specifieke vorm van de Gebiedsaanwijzing Recreatie in een omgevingsdocument in een Juridische regel of Tekstdeel voorkomt, wordt deze met de Gebiedsaanwijzing Recreatie geannoteerd, met een verwijzing naar de Locatie die bij die Juridische regel of Tekstdeel hoort. </w:t>
       </w:r>
       <w:r>
-        <w:fldChar w:fldCharType="begin"/>
+        <w:t>Als</w:t>
       </w:r>
       <w:r>
-        <w:instrText xml:space="preserve"> REF _Ref_c57faee533f2954288a6d345d03510ef_9 \n \h </w:instrText>
+        <w:t xml:space="preserve"> in een </w:t>
       </w:r>
       <w:r>
-        <w:fldChar w:fldCharType="separate"/>
+        <w:t>volgende</w:t>
       </w:r>
       <w:r>
-        <w:t>2.1</w:t>
-      </w:r>
-      <w:r>
-        <w:fldChar w:fldCharType="end"/>
-      </w:r>
-      <w:r>
-        <w:t xml:space="preserve"> schetst het karakter van </w:t>
-      </w:r>
-      <w:r>
-        <w:fldChar w:fldCharType="begin"/>
-      </w:r>
-      <w:r>
-        <w:rPr>
-          <w:noProof/>
-        </w:rPr>
-        <w:instrText xml:space="preserve"> </w:instrText>
-      </w:r>
-      <w:r>
-        <w:rPr>
-          <w:noProof/>
-        </w:rPr>
-        <w:instrText>DOCVARIABLE ID01+</w:instrText>
-      </w:r>
-      <w:r>
-        <w:rPr>
-          <w:noProof/>
-        </w:rPr>
-        <w:instrText xml:space="preserve"> </w:instrText>
-      </w:r>
-      <w:r>
-        <w:rPr>
-          <w:noProof/>
-        </w:rPr>
-        <w:fldChar w:fldCharType="separate"/>
-      </w:r>
-      <w:r>
-        <w:rPr>
-          <w:noProof/>
-        </w:rPr>
-        <w:t>de omgevingsverordening</w:t>
-      </w:r>
-      <w:r>
-        <w:fldChar w:fldCharType="end"/>
-      </w:r>
-      <w:r>
-        <w:t>. Deze schets bevat informatie op hoofdlijnen, die van belang is voor de functionele elementen in het toepassingsprofiel.</w:t>
-      </w:r>
-    </w:p>
-    <w:p>
-      <w:r>
-        <w:t xml:space="preserve">In paragraaf </w:t>
-      </w:r>
-      <w:r>
-        <w:fldChar w:fldCharType="begin"/>
-      </w:r>
-      <w:r>
-        <w:instrText xml:space="preserve"> REF _Ref_aaf53def0d4f17aa50ddadb7a81219db_10 \n \h </w:instrText>
-      </w:r>
-      <w:r>
-        <w:fldChar w:fldCharType="separate"/>
-      </w:r>
-      <w:r>
-        <w:t>2.2</w:t>
-      </w:r>
-      <w:r>
-        <w:fldChar w:fldCharType="end"/>
-      </w:r>
-      <w:r>
-        <w:t xml:space="preserve"> staan algemene kenmerken van </w:t>
-      </w:r>
-      <w:r>
-        <w:fldChar w:fldCharType="begin"/>
-      </w:r>
-      <w:r>
-        <w:rPr>
-          <w:noProof/>
-        </w:rPr>
-        <w:instrText xml:space="preserve"> </w:instrText>
-      </w:r>
-      <w:r>
-        <w:rPr>
-          <w:noProof/>
-        </w:rPr>
-        <w:instrText>DOCVARIABLE ID01+</w:instrText>
-      </w:r>
-      <w:r>
-        <w:rPr>
-          <w:noProof/>
-        </w:rPr>
-        <w:instrText xml:space="preserve"> </w:instrText>
-      </w:r>
-      <w:r>
-        <w:rPr>
-          <w:noProof/>
-        </w:rPr>
-        <w:fldChar w:fldCharType="separate"/>
-      </w:r>
-      <w:r>
-        <w:rPr>
-          <w:noProof/>
-        </w:rPr>
-        <w:t>de omgevingsverordening</w:t>
-      </w:r>
-      <w:r>
-        <w:fldChar w:fldCharType="end"/>
-      </w:r>
-      <w:r>
-        <w:t xml:space="preserve">. Deze kenmerken geven de (juridische, procedurele, etc.) context weer van </w:t>
-      </w:r>
-      <w:r>
-        <w:fldChar w:fldCharType="begin"/>
-      </w:r>
-      <w:r>
-        <w:rPr>
-          <w:noProof/>
-        </w:rPr>
-        <w:instrText xml:space="preserve"> </w:instrText>
-      </w:r>
-      <w:r>
-        <w:rPr>
-          <w:noProof/>
-        </w:rPr>
-        <w:instrText>DOCVARIABLE ID01+</w:instrText>
-      </w:r>
-      <w:r>
-        <w:rPr>
-          <w:noProof/>
-        </w:rPr>
-        <w:instrText xml:space="preserve"> </w:instrText>
-      </w:r>
-      <w:r>
-        <w:rPr>
-          <w:noProof/>
-        </w:rPr>
-        <w:fldChar w:fldCharType="separate"/>
-      </w:r>
-      <w:r>
-        <w:rPr>
-          <w:noProof/>
-        </w:rPr>
-        <w:t>de omgevingsverordening</w:t>
-      </w:r>
-      <w:r>
-        <w:fldChar w:fldCharType="end"/>
-      </w:r>
-      <w:r>
-        <w:t>, maar beschrijven geen domeinspecifieke zaken.</w:t>
-      </w:r>
-    </w:p>
-    <w:p>
-      <w:r>
-        <w:t xml:space="preserve">Paragraaf </w:t>
-      </w:r>
-      <w:r>
-        <w:fldChar w:fldCharType="begin"/>
-      </w:r>
-      <w:r>
-        <w:instrText xml:space="preserve"> REF _Ref_57cded77a7cfccfe552883213b22c295_11 \n \h </w:instrText>
-      </w:r>
-      <w:r>
-        <w:fldChar w:fldCharType="separate"/>
-      </w:r>
-      <w:r>
-        <w:t>2.3</w:t>
-      </w:r>
-      <w:r>
-        <w:fldChar w:fldCharType="end"/>
-      </w:r>
-      <w:r>
-        <w:t xml:space="preserve"> beschrijft domeinspecifieke kenmerken van </w:t>
-      </w:r>
-      <w:r>
-        <w:fldChar w:fldCharType="begin"/>
-      </w:r>
-      <w:r>
-        <w:rPr>
-          <w:noProof/>
-        </w:rPr>
-        <w:instrText xml:space="preserve"> </w:instrText>
-      </w:r>
-      <w:r>
-        <w:rPr>
-          <w:noProof/>
-        </w:rPr>
-        <w:instrText>DOCVARIABLE ID01+</w:instrText>
-      </w:r>
-      <w:r>
-        <w:rPr>
-          <w:noProof/>
-        </w:rPr>
-        <w:instrText xml:space="preserve"> </w:instrText>
-      </w:r>
-      <w:r>
-        <w:rPr>
-          <w:noProof/>
-        </w:rPr>
-        <w:fldChar w:fldCharType="separate"/>
-      </w:r>
-      <w:r>
-        <w:rPr>
-          <w:noProof/>
-        </w:rPr>
-        <w:t>de omgevingsverordening</w:t>
-      </w:r>
-      <w:r>
-        <w:fldChar w:fldCharType="end"/>
-      </w:r>
-      <w:r>
-        <w:t xml:space="preserve">. Dit zijn niet alleen inhoudelijke kenmerken </w:t>
-      </w:r>
-      <w:r>
-        <w:t>van</w:t>
-      </w:r>
-      <w:r>
-        <w:t xml:space="preserve"> </w:t>
-      </w:r>
-      <w:r>
-        <w:fldChar w:fldCharType="begin"/>
-      </w:r>
-      <w:r>
-        <w:rPr>
-          <w:noProof/>
-        </w:rPr>
-        <w:instrText xml:space="preserve"> </w:instrText>
-      </w:r>
-      <w:r>
-        <w:rPr>
-          <w:noProof/>
-        </w:rPr>
-        <w:instrText>DOCVARIABLE ID01+</w:instrText>
-      </w:r>
-      <w:r>
-        <w:rPr>
-          <w:noProof/>
-        </w:rPr>
-        <w:instrText xml:space="preserve"> </w:instrText>
-      </w:r>
-      <w:r>
-        <w:rPr>
-          <w:noProof/>
-        </w:rPr>
-        <w:fldChar w:fldCharType="separate"/>
-      </w:r>
-      <w:r>
-        <w:rPr>
-          <w:noProof/>
-        </w:rPr>
-        <w:t>de omgevingsverordening</w:t>
-      </w:r>
-      <w:r>
-        <w:fldChar w:fldCharType="end"/>
-      </w:r>
-      <w:r>
-        <w:t xml:space="preserve"> zelf. Waar relevant zijn ook kenmerken beschreven die aangeven hoe </w:t>
-      </w:r>
-      <w:r>
-        <w:fldChar w:fldCharType="begin"/>
-      </w:r>
-      <w:r>
-        <w:rPr>
-          <w:noProof/>
-        </w:rPr>
-        <w:instrText xml:space="preserve"> </w:instrText>
-      </w:r>
-      <w:r>
-        <w:rPr>
-          <w:noProof/>
-        </w:rPr>
-        <w:instrText>DOCVARIABLE ID01+</w:instrText>
-      </w:r>
-      <w:r>
-        <w:rPr>
-          <w:noProof/>
-        </w:rPr>
-        <w:instrText xml:space="preserve"> </w:instrText>
-      </w:r>
-      <w:r>
-        <w:rPr>
-          <w:noProof/>
-        </w:rPr>
-        <w:fldChar w:fldCharType="separate"/>
-      </w:r>
-      <w:r>
-        <w:rPr>
-          <w:noProof/>
-        </w:rPr>
-        <w:t>de omgevingsverordening</w:t>
-      </w:r>
-      <w:r>
-        <w:fldChar w:fldCharType="end"/>
-      </w:r>
-      <w:r>
-        <w:t xml:space="preserve"> zich verhoudt tot zaken in breder verband, bijvoorbeeld ten opzichte van andere instrumenten.</w:t>
+        <w:t xml:space="preserve"> Juridische regel of Tekstdeel diezelfde specifieke vorm van Recreatie wordt gebruikt, wordt in die Juridische regel of Tekstdeel volstaan met een verwijzing naar het betreffende al bestaande Recreatie -object, en wordt verwezen naar de Locatie die bij de nieuwe Juridische regel of Tekstdeel hoort. Op deze manier is van iedere afzonderlijke Juridische regel of Tekstdeel over die specifieke vorm van Recreatie te zien welke Locatie er bij hoort en is ook zichtbaar welke Locaties horen bij de specifieke vorm van Recreatie. Recreatie heeft dus altijd met 1 of meer Juridische regels of Tekstdelen een relatie.</w:t>
       </w:r>
     </w:p>
   </w:body>
@@ -22090,10 +21885,6 @@
 </file>
 
 <file path=customXml/item1.xml><?xml version="1.0" encoding="utf-8"?>
-<b:Sources xmlns:b="http://schemas.openxmlformats.org/officeDocument/2006/bibliography" xmlns="http://schemas.openxmlformats.org/officeDocument/2006/bibliography" SelectedStyle="/APASixthEditionOfficeOnline.xsl" StyleName="APA"/>
-</file>
-
-<file path=customXml/item2.xml><?xml version="1.0" encoding="utf-8"?>
 <?mso-contentType ?>
 <FormTemplates xmlns="http://schemas.microsoft.com/sharepoint/v3/contenttype/forms">
   <Display>DocumentLibraryForm</Display>
@@ -22102,31 +21893,7 @@
 </FormTemplates>
 </file>
 
-<file path=customXml/item3.xml><?xml version="1.0" encoding="utf-8"?>
-<p:properties xmlns:p="http://schemas.microsoft.com/office/2006/metadata/properties" xmlns:xsi="http://www.w3.org/2001/XMLSchema-instance" xmlns:pc="http://schemas.microsoft.com/office/infopath/2007/PartnerControls">
-  <documentManagement>
-    <SharedWithUsers xmlns="3dfebdfe-2b22-40ba-8672-9fbc9b4066c4">
-      <UserInfo>
-        <DisplayName>Gerard Wolbers</DisplayName>
-        <AccountId>37</AccountId>
-        <AccountType/>
-      </UserInfo>
-      <UserInfo>
-        <DisplayName>Erik Lubberink</DisplayName>
-        <AccountId>52</AccountId>
-        <AccountType/>
-      </UserInfo>
-      <UserInfo>
-        <DisplayName>Tjeerd Wits</DisplayName>
-        <AccountId>300</AccountId>
-        <AccountType/>
-      </UserInfo>
-    </SharedWithUsers>
-  </documentManagement>
-</p:properties>
-</file>
-
-<file path=customXml/item4.xml><?xml version="1.0" encoding="utf-8"?>
+<file path=customXml/item2.xml><?xml version="1.0" encoding="utf-8"?>
 <ct:contentTypeSchema xmlns:ct="http://schemas.microsoft.com/office/2006/metadata/contentType" xmlns:ma="http://schemas.microsoft.com/office/2006/metadata/properties/metaAttributes" ct:_="" ma:_="" ma:contentTypeName="Document" ma:contentTypeID="0x0101003ADD3040E3157B4E913BCA65F34844D7" ma:contentTypeVersion="10" ma:contentTypeDescription="Een nieuw document maken." ma:contentTypeScope="" ma:versionID="c1765059aa1475931adc12138fdcfd8c">
   <xsd:schema xmlns:xsd="http://www.w3.org/2001/XMLSchema" xmlns:xs="http://www.w3.org/2001/XMLSchema" xmlns:p="http://schemas.microsoft.com/office/2006/metadata/properties" xmlns:ns2="aafb19fa-82be-411d-a6df-c75e9235a4ea" xmlns:ns3="3dfebdfe-2b22-40ba-8672-9fbc9b4066c4" targetNamespace="http://schemas.microsoft.com/office/2006/metadata/properties" ma:root="true" ma:fieldsID="42d79c55539af1f9f274032ce6041302" ns2:_="" ns3:_="">
     <xsd:import namespace="aafb19fa-82be-411d-a6df-c75e9235a4ea"/>
@@ -22329,15 +22096,35 @@
 </ct:contentTypeSchema>
 </file>
 
-<file path=customXml/itemProps1.xml><?xml version="1.0" encoding="utf-8"?>
-<ds:datastoreItem xmlns:ds="http://schemas.openxmlformats.org/officeDocument/2006/customXml" ds:itemID="{CFB6FBF4-6167-4F43-9B13-ED0D68E1CC4B}">
-  <ds:schemaRefs>
-    <ds:schemaRef ds:uri="http://schemas.openxmlformats.org/officeDocument/2006/bibliography"/>
-  </ds:schemaRefs>
-</ds:datastoreItem>
+<file path=customXml/item3.xml><?xml version="1.0" encoding="utf-8"?>
+<p:properties xmlns:p="http://schemas.microsoft.com/office/2006/metadata/properties" xmlns:xsi="http://www.w3.org/2001/XMLSchema-instance" xmlns:pc="http://schemas.microsoft.com/office/infopath/2007/PartnerControls">
+  <documentManagement>
+    <SharedWithUsers xmlns="3dfebdfe-2b22-40ba-8672-9fbc9b4066c4">
+      <UserInfo>
+        <DisplayName>Gerard Wolbers</DisplayName>
+        <AccountId>37</AccountId>
+        <AccountType/>
+      </UserInfo>
+      <UserInfo>
+        <DisplayName>Erik Lubberink</DisplayName>
+        <AccountId>52</AccountId>
+        <AccountType/>
+      </UserInfo>
+      <UserInfo>
+        <DisplayName>Tjeerd Wits</DisplayName>
+        <AccountId>300</AccountId>
+        <AccountType/>
+      </UserInfo>
+    </SharedWithUsers>
+  </documentManagement>
+</p:properties>
 </file>
 
-<file path=customXml/itemProps2.xml><?xml version="1.0" encoding="utf-8"?>
+<file path=customXml/item4.xml><?xml version="1.0" encoding="utf-8"?>
+<b:Sources xmlns:b="http://schemas.openxmlformats.org/officeDocument/2006/bibliography" xmlns="http://schemas.openxmlformats.org/officeDocument/2006/bibliography" SelectedStyle="/APASixthEditionOfficeOnline.xsl" StyleName="APA"/>
+</file>
+
+<file path=customXml/itemProps1.xml><?xml version="1.0" encoding="utf-8"?>
 <ds:datastoreItem xmlns:ds="http://schemas.openxmlformats.org/officeDocument/2006/customXml" ds:itemID="{DC449722-D7BA-4619-AAFF-E6701700FEB1}">
   <ds:schemaRefs>
     <ds:schemaRef ds:uri="http://schemas.microsoft.com/sharepoint/v3/contenttype/forms"/>
@@ -22345,17 +22132,7 @@
 </ds:datastoreItem>
 </file>
 
-<file path=customXml/itemProps3.xml><?xml version="1.0" encoding="utf-8"?>
-<ds:datastoreItem xmlns:ds="http://schemas.openxmlformats.org/officeDocument/2006/customXml" ds:itemID="{2C6812DD-A0C9-4519-A80C-4AFA48C7A66F}">
-  <ds:schemaRefs>
-    <ds:schemaRef ds:uri="http://schemas.microsoft.com/office/2006/metadata/properties"/>
-    <ds:schemaRef ds:uri="http://schemas.microsoft.com/office/infopath/2007/PartnerControls"/>
-    <ds:schemaRef ds:uri="3dfebdfe-2b22-40ba-8672-9fbc9b4066c4"/>
-  </ds:schemaRefs>
-</ds:datastoreItem>
-</file>
-
-<file path=customXml/itemProps4.xml><?xml version="1.0" encoding="utf-8"?>
+<file path=customXml/itemProps2.xml><?xml version="1.0" encoding="utf-8"?>
 <ds:datastoreItem xmlns:ds="http://schemas.openxmlformats.org/officeDocument/2006/customXml" ds:itemID="{110418FE-7C73-4AF6-8ED6-2C6C5D7ED09E}">
   <ds:schemaRefs>
     <ds:schemaRef ds:uri="http://schemas.microsoft.com/office/2006/metadata/contentType"/>
@@ -22372,4 +22149,22 @@
     <ds:schemaRef ds:uri="http://schemas.microsoft.com/internal/obd"/>
   </ds:schemaRefs>
 </ds:datastoreItem>
+</file>
+
+<file path=customXml/itemProps3.xml><?xml version="1.0" encoding="utf-8"?>
+<ds:datastoreItem xmlns:ds="http://schemas.openxmlformats.org/officeDocument/2006/customXml" ds:itemID="{2C6812DD-A0C9-4519-A80C-4AFA48C7A66F}">
+  <ds:schemaRefs>
+    <ds:schemaRef ds:uri="http://schemas.microsoft.com/office/2006/metadata/properties"/>
+    <ds:schemaRef ds:uri="http://schemas.microsoft.com/office/infopath/2007/PartnerControls"/>
+    <ds:schemaRef ds:uri="3dfebdfe-2b22-40ba-8672-9fbc9b4066c4"/>
+  </ds:schemaRefs>
+</ds:datastoreItem>
+</file>
+
+<file path=customXml/itemProps4.xml><?xml version="1.0" encoding="utf-8"?>
+<ds:datastoreItem xmlns:ds="http://schemas.openxmlformats.org/officeDocument/2006/customXml" ds:itemID="{CFB6FBF4-6167-4F43-9B13-ED0D68E1CC4B}">
+  <ds:schemaRefs>
+    <ds:schemaRef ds:uri="http://schemas.openxmlformats.org/officeDocument/2006/bibliography"/>
+  </ds:schemaRefs>
+</ds:datastoreItem>
 </file>